--- a/ELEE 432 Project 1 report.docx
+++ b/ELEE 432 Project 1 report.docx
@@ -629,10 +629,7 @@
     <w:p/>
     <w:p/>
     <w:p/>
-    <w:p>
-      <w:bookmarkStart w:id="0" w:name="_GoBack"/>
-      <w:bookmarkEnd w:id="0"/>
-    </w:p>
+    <w:p/>
     <w:p/>
     <w:p>
       <w:pPr>
@@ -2090,6 +2087,7 @@
       <w:pPr>
         <w:jc w:val="center"/>
       </w:pPr>
+      <w:bookmarkStart w:id="0" w:name="_GoBack"/>
       <w:r>
         <w:lastRenderedPageBreak/>
         <w:pict>
@@ -2098,6 +2096,7 @@
           </v:shape>
         </w:pict>
       </w:r>
+      <w:bookmarkEnd w:id="0"/>
     </w:p>
     <w:p>
       <w:pPr>
@@ -2937,7 +2936,7 @@
 </file>
 
 <file path=customXml/itemProps1.xml><?xml version="1.0" encoding="utf-8"?>
-<ds:datastoreItem xmlns:ds="http://schemas.openxmlformats.org/officeDocument/2006/customXml" ds:itemID="{02B69C23-2930-462B-97D5-B86BA8B0D158}">
+<ds:datastoreItem xmlns:ds="http://schemas.openxmlformats.org/officeDocument/2006/customXml" ds:itemID="{E9181812-5E2A-47E5-BC1B-8FD8717AC628}">
   <ds:schemaRefs>
     <ds:schemaRef ds:uri="http://schemas.openxmlformats.org/officeDocument/2006/bibliography"/>
   </ds:schemaRefs>
